--- a/法令ファイル/実用新案法施行法/実用新案法施行法（昭和三十四年法律第百二十四号）.docx
+++ b/法令ファイル/実用新案法施行法/実用新案法施行法（昭和三十四年法律第百二十四号）.docx
@@ -49,6 +49,8 @@
     <w:p>
       <w:r>
         <w:t>旧法による実用新案権（制限付移転の実用新案権を除く。）であつて、新法の施行の際現に存するものは、新法の施行の日において特許法等の一部を改正する法律（平成五年法律第二十六号。以下「平成五年法」という。）附則第四条第一項の規定によりなおその効力を有するものとされる平成五年法による改正前の実用新案法（以下「昭和三十四年法」という。）による実用新案権となつたものとみなす。</w:t>
+        <w:br/>
+        <w:t>ただし、その効力は、旧法第二十六条において準用する特許法（大正十年法律第九十六号。以下「旧特許法」という。）第百二十五条第二号の規定により効力が及ばないこととされた物には、及ばない。</w:t>
       </w:r>
     </w:p>
     <w:p>
@@ -62,6 +64,8 @@
     <w:p>
       <w:r>
         <w:t>旧法第二十六条において準用する旧特許法第七十三条第三項に規定する権利であつて、新法の施行の際現に存するものは、新法の施行の日において昭和三十四年法第十二条第一項の権利となつたものとみなす。</w:t>
+        <w:br/>
+        <w:t>ただし、同条第二項及び第四項の規定は、適用しない。</w:t>
       </w:r>
     </w:p>
     <w:p>
@@ -368,6 +372,8 @@
       </w:pPr>
       <w:r>
         <w:t>新法の施行の際現に係属している旧法第十一条、第十四条第一項若しくは第二十二条第一項の審判又はこれらの審判の審決に対する抗告審判については、なお従前の例による。</w:t>
+        <w:br/>
+        <w:t>ただし、新法の施行の際現に係属している旧法第十一条、第十四条第一項又は第二十二条第一項の審判（新法の施行の際現に事件が抗告審判に係属しており、新法の施行後差し戻されて審判に係属した場合におけるその審判を含む。）については、その審判の審決を抗告審判の審決と、審判請求書の却下の決定を抗告審判の請求書の却下の決定とみなす。</w:t>
       </w:r>
     </w:p>
     <w:p>
@@ -664,7 +670,7 @@
         <w:pStyle w:val="Heading1"/>
       </w:pPr>
       <w:r>
-        <w:t>附　則（平成五年四月二三日法律第二六号）</w:t>
+        <w:t>附則（平成五年四月二三日法律第二六号）</w:t>
       </w:r>
     </w:p>
     <w:p>
@@ -678,6 +684,8 @@
     <w:p>
       <w:r>
         <w:t>この法律は、公布の日から起算して一年を超えない範囲内において政令で定める日から施行する。</w:t>
+        <w:br/>
+        <w:t>ただし、第一条の規定中特許法第百七条第一項の表の改正規定及び同法別表の改正規定（同表第六号中「（請求公告に係る異議の申立てを含む。）」を削る部分及び同表第十二号を同表第十三号とし、同表第十一号の次に一号を加える部分を除く。）、第二条の規定、第四条の規定中意匠法第四十二条第一項及び第二項の改正規定並びに同法別表の改正規定、第五条の規定中商標法第四十条第一項及び第二項の改正規定並びに同法別表の改正規定、次条第三項並びに附則第三条、第六条から第十条まで及び第十七条の規定は、平成五年七月一日から施行する。</w:t>
       </w:r>
     </w:p>
     <w:p>
@@ -726,7 +734,7 @@
     </w:pPr>
     <w:r>
       <w:tab/>
-      <w:t>WeGov v0.1 - FTS141</w:t>
+      <w:t>WeGov v0.2 - FTS141</w:t>
     </w:r>
   </w:p>
 </w:ftr>
